--- a/Git.docx
+++ b/Git.docx
@@ -1,6 +1,6 @@
 
 <file path=word/document.xml><?xml version="1.0" encoding="utf-8"?>
-<w:document xmlns:mc="http://schemas.openxmlformats.org/markup-compatibility/2006" xmlns:o="urn:schemas-microsoft-com:office:office" xmlns:r="http://schemas.openxmlformats.org/officeDocument/2006/relationships" xmlns:m="http://schemas.openxmlformats.org/officeDocument/2006/math" xmlns:v="urn:schemas-microsoft-com:vml" xmlns:wp="http://schemas.openxmlformats.org/drawingml/2006/wordprocessingDrawing" xmlns:w10="urn:schemas-microsoft-com:office:word" xmlns:w="http://schemas.openxmlformats.org/wordprocessingml/2006/main" xmlns:wne="http://schemas.microsoft.com/office/word/2006/wordml" xmlns:sl="http://schemas.openxmlformats.org/schemaLibrary/2006/main" xmlns:a="http://schemas.openxmlformats.org/drawingml/2006/main" xmlns:pic="http://schemas.openxmlformats.org/drawingml/2006/picture" xmlns:c="http://schemas.openxmlformats.org/drawingml/2006/chart" xmlns:lc="http://schemas.openxmlformats.org/drawingml/2006/lockedCanvas" xmlns:dgm="http://schemas.openxmlformats.org/drawingml/2006/diagram" xmlns:wps="http://schemas.microsoft.com/office/word/2010/wordprocessingShape" xmlns:wpg="http://schemas.microsoft.com/office/word/2010/wordprocessingGroup" xmlns:w14="http://schemas.microsoft.com/office/word/2010/wordml" xmlns:w15="http://schemas.microsoft.com/office/word/2012/wordml">
+<w:document xmlns:mc="http://schemas.openxmlformats.org/markup-compatibility/2006" xmlns:o="urn:schemas-microsoft-com:office:office" xmlns:r="http://schemas.openxmlformats.org/officeDocument/2006/relationships" xmlns:m="http://schemas.openxmlformats.org/officeDocument/2006/math" xmlns:v="urn:schemas-microsoft-com:vml" xmlns:wp="http://schemas.openxmlformats.org/drawingml/2006/wordprocessingDrawing" xmlns:w10="urn:schemas-microsoft-com:office:word" xmlns:w="http://schemas.openxmlformats.org/wordprocessingml/2006/main" xmlns:wne="http://schemas.microsoft.com/office/word/2006/wordml" xmlns:sl="http://schemas.openxmlformats.org/schemaLibrary/2006/main" xmlns:a="http://schemas.openxmlformats.org/drawingml/2006/main" xmlns:pic="http://schemas.openxmlformats.org/drawingml/2006/picture" xmlns:c="http://schemas.openxmlformats.org/drawingml/2006/chart" xmlns:lc="http://schemas.openxmlformats.org/drawingml/2006/lockedCanvas" xmlns:dgm="http://schemas.openxmlformats.org/drawingml/2006/diagram" xmlns:wps="http://schemas.microsoft.com/office/word/2010/wordprocessingShape" xmlns:wpg="http://schemas.microsoft.com/office/word/2010/wordprocessingGroup" xmlns:w14="http://schemas.microsoft.com/office/word/2010/wordml" xmlns:w15="http://schemas.microsoft.com/office/word/2012/wordml" xmlns:w16="http://schemas.microsoft.com/office/word/2018/wordml" xmlns:w16cex="http://schemas.microsoft.com/office/word/2018/wordml/cex" xmlns:w16cid="http://schemas.microsoft.com/office/word/2016/wordml/cid" xmlns="http://schemas.microsoft.com/office/tasks/2019/documenttasks" xmlns:cr="http://schemas.microsoft.com/office/comments/2020/reactions">
   <w:body>
     <w:p>
       <w:pPr>
@@ -133,7 +133,7 @@
         <w:rPr>
           <w:rtl w:val="0"/>
         </w:rPr>
-        <w:t xml:space="preserve">- “branchName adlı branch edir və o branch’ə keçir. Shorthand’dir.”</w:t>
+        <w:t xml:space="preserve">- “branchName adlı branch create edir və o branch’ə keçir. Shorthand’dir.”</w:t>
       </w:r>
     </w:p>
     <w:p>
@@ -1702,7 +1702,7 @@
 </file>
 
 <file path=word/numbering.xml><?xml version="1.0" encoding="utf-8"?>
-<w:numbering xmlns:mc="http://schemas.openxmlformats.org/markup-compatibility/2006" xmlns:o="urn:schemas-microsoft-com:office:office" xmlns:r="http://schemas.openxmlformats.org/officeDocument/2006/relationships" xmlns:m="http://schemas.openxmlformats.org/officeDocument/2006/math" xmlns:v="urn:schemas-microsoft-com:vml" xmlns:wp="http://schemas.openxmlformats.org/drawingml/2006/wordprocessingDrawing" xmlns:w10="urn:schemas-microsoft-com:office:word" xmlns:w="http://schemas.openxmlformats.org/wordprocessingml/2006/main" xmlns:wne="http://schemas.microsoft.com/office/word/2006/wordml" xmlns:sl="http://schemas.openxmlformats.org/schemaLibrary/2006/main" xmlns:a="http://schemas.openxmlformats.org/drawingml/2006/main" xmlns:pic="http://schemas.openxmlformats.org/drawingml/2006/picture" xmlns:c="http://schemas.openxmlformats.org/drawingml/2006/chart" xmlns:lc="http://schemas.openxmlformats.org/drawingml/2006/lockedCanvas" xmlns:dgm="http://schemas.openxmlformats.org/drawingml/2006/diagram" xmlns:wps="http://schemas.microsoft.com/office/word/2010/wordprocessingShape" xmlns:wpg="http://schemas.microsoft.com/office/word/2010/wordprocessingGroup" xmlns:w14="http://schemas.microsoft.com/office/word/2010/wordml" xmlns:w15="http://schemas.microsoft.com/office/word/2012/wordml">
+<w:numbering xmlns:mc="http://schemas.openxmlformats.org/markup-compatibility/2006" xmlns:o="urn:schemas-microsoft-com:office:office" xmlns:r="http://schemas.openxmlformats.org/officeDocument/2006/relationships" xmlns:m="http://schemas.openxmlformats.org/officeDocument/2006/math" xmlns:v="urn:schemas-microsoft-com:vml" xmlns:wp="http://schemas.openxmlformats.org/drawingml/2006/wordprocessingDrawing" xmlns:w10="urn:schemas-microsoft-com:office:word" xmlns:w="http://schemas.openxmlformats.org/wordprocessingml/2006/main" xmlns:wne="http://schemas.microsoft.com/office/word/2006/wordml" xmlns:sl="http://schemas.openxmlformats.org/schemaLibrary/2006/main" xmlns:a="http://schemas.openxmlformats.org/drawingml/2006/main" xmlns:pic="http://schemas.openxmlformats.org/drawingml/2006/picture" xmlns:c="http://schemas.openxmlformats.org/drawingml/2006/chart" xmlns:lc="http://schemas.openxmlformats.org/drawingml/2006/lockedCanvas" xmlns:dgm="http://schemas.openxmlformats.org/drawingml/2006/diagram" xmlns:wps="http://schemas.microsoft.com/office/word/2010/wordprocessingShape" xmlns:wpg="http://schemas.microsoft.com/office/word/2010/wordprocessingGroup" xmlns:w14="http://schemas.microsoft.com/office/word/2010/wordml" xmlns:w15="http://schemas.microsoft.com/office/word/2012/wordml" xmlns:w16="http://schemas.microsoft.com/office/word/2018/wordml" xmlns:w16cex="http://schemas.microsoft.com/office/word/2018/wordml/cex" xmlns:w16cid="http://schemas.microsoft.com/office/word/2016/wordml/cid" xmlns="http://schemas.microsoft.com/office/tasks/2019/documenttasks" xmlns:cr="http://schemas.microsoft.com/office/comments/2020/reactions">
   <w:abstractNum w:abstractNumId="1">
     <w:lvl w:ilvl="0">
       <w:start w:val="1"/>
@@ -1820,7 +1820,7 @@
 </file>
 
 <file path=word/styles.xml><?xml version="1.0" encoding="utf-8"?>
-<w:styles xmlns:mc="http://schemas.openxmlformats.org/markup-compatibility/2006" xmlns:o="urn:schemas-microsoft-com:office:office" xmlns:r="http://schemas.openxmlformats.org/officeDocument/2006/relationships" xmlns:m="http://schemas.openxmlformats.org/officeDocument/2006/math" xmlns:v="urn:schemas-microsoft-com:vml" xmlns:wp="http://schemas.openxmlformats.org/drawingml/2006/wordprocessingDrawing" xmlns:w10="urn:schemas-microsoft-com:office:word" xmlns:w="http://schemas.openxmlformats.org/wordprocessingml/2006/main" xmlns:wne="http://schemas.microsoft.com/office/word/2006/wordml" xmlns:sl="http://schemas.openxmlformats.org/schemaLibrary/2006/main" xmlns:a="http://schemas.openxmlformats.org/drawingml/2006/main" xmlns:pic="http://schemas.openxmlformats.org/drawingml/2006/picture" xmlns:c="http://schemas.openxmlformats.org/drawingml/2006/chart" xmlns:lc="http://schemas.openxmlformats.org/drawingml/2006/lockedCanvas" xmlns:dgm="http://schemas.openxmlformats.org/drawingml/2006/diagram" xmlns:wps="http://schemas.microsoft.com/office/word/2010/wordprocessingShape" xmlns:wpg="http://schemas.microsoft.com/office/word/2010/wordprocessingGroup" xmlns:w14="http://schemas.microsoft.com/office/word/2010/wordml" xmlns:w15="http://schemas.microsoft.com/office/word/2012/wordml">
+<w:styles xmlns:mc="http://schemas.openxmlformats.org/markup-compatibility/2006" xmlns:o="urn:schemas-microsoft-com:office:office" xmlns:r="http://schemas.openxmlformats.org/officeDocument/2006/relationships" xmlns:m="http://schemas.openxmlformats.org/officeDocument/2006/math" xmlns:v="urn:schemas-microsoft-com:vml" xmlns:wp="http://schemas.openxmlformats.org/drawingml/2006/wordprocessingDrawing" xmlns:w10="urn:schemas-microsoft-com:office:word" xmlns:w="http://schemas.openxmlformats.org/wordprocessingml/2006/main" xmlns:wne="http://schemas.microsoft.com/office/word/2006/wordml" xmlns:sl="http://schemas.openxmlformats.org/schemaLibrary/2006/main" xmlns:a="http://schemas.openxmlformats.org/drawingml/2006/main" xmlns:pic="http://schemas.openxmlformats.org/drawingml/2006/picture" xmlns:c="http://schemas.openxmlformats.org/drawingml/2006/chart" xmlns:lc="http://schemas.openxmlformats.org/drawingml/2006/lockedCanvas" xmlns:dgm="http://schemas.openxmlformats.org/drawingml/2006/diagram" xmlns:wps="http://schemas.microsoft.com/office/word/2010/wordprocessingShape" xmlns:wpg="http://schemas.microsoft.com/office/word/2010/wordprocessingGroup" xmlns:w14="http://schemas.microsoft.com/office/word/2010/wordml" xmlns:w15="http://schemas.microsoft.com/office/word/2012/wordml" xmlns:w16="http://schemas.microsoft.com/office/word/2018/wordml" xmlns:w16cex="http://schemas.microsoft.com/office/word/2018/wordml/cex" xmlns:w16cid="http://schemas.microsoft.com/office/word/2016/wordml/cid" xmlns="http://schemas.microsoft.com/office/tasks/2019/documenttasks" xmlns:cr="http://schemas.microsoft.com/office/comments/2020/reactions">
   <w:docDefaults>
     <w:rPrDefault>
       <w:rPr>

--- a/Git.docx
+++ b/Git.docx
@@ -10,28 +10,6 @@
         <w:rPr>
           <w:rtl w:val="0"/>
         </w:rPr>
-        <w:t xml:space="preserve">git config –global user.name “username”</w:t>
-      </w:r>
-    </w:p>
-    <w:p>
-      <w:pPr>
-        <w:rPr/>
-      </w:pPr>
-      <w:r>
-        <w:rPr>
-          <w:rtl w:val="0"/>
-        </w:rPr>
-        <w:t xml:space="preserve">git config –global user.email “email”</w:t>
-      </w:r>
-    </w:p>
-    <w:p>
-      <w:pPr>
-        <w:rPr/>
-      </w:pPr>
-      <w:r>
-        <w:rPr>
-          <w:rtl w:val="0"/>
-        </w:rPr>
       </w:r>
     </w:p>
     <w:p>
@@ -76,30 +54,6 @@
         <w:rPr>
           <w:rtl w:val="0"/>
         </w:rPr>
-      </w:r>
-    </w:p>
-    <w:p>
-      <w:pPr>
-        <w:rPr/>
-      </w:pPr>
-      <w:r>
-        <w:rPr>
-          <w:rtl w:val="0"/>
-        </w:rPr>
-        <w:t xml:space="preserve">git commit -m </w:t>
-      </w:r>
-      <w:r>
-        <w:rPr>
-          <w:b w:val="1"/>
-          <w:rtl w:val="0"/>
-        </w:rPr>
-        <w:t xml:space="preserve">“başlıq sətr”</w:t>
-      </w:r>
-      <w:r>
-        <w:rPr>
-          <w:rtl w:val="0"/>
-        </w:rPr>
-        <w:t xml:space="preserve"> -m “2-ci sətr” - “1-dən daha çox sətr commit etmək üçün”</w:t>
       </w:r>
     </w:p>
     <w:p>
